--- a/uploads/Gunnislake Cottage - where to visit.docx
+++ b/uploads/Gunnislake Cottage - where to visit.docx
@@ -1,6 +1,6 @@
 
 <file path=word/document.xml><?xml version="1.0" encoding="utf-8"?>
-<w:document xmlns:wpc="http://schemas.microsoft.com/office/word/2010/wordprocessingCanvas" xmlns:cx="http://schemas.microsoft.com/office/drawing/2014/chartex" xmlns:cx1="http://schemas.microsoft.com/office/drawing/2015/9/8/chartex" xmlns:cx2="http://schemas.microsoft.com/office/drawing/2015/10/21/chartex" xmlns:cx3="http://schemas.microsoft.com/office/drawing/2016/5/9/chartex" xmlns:cx4="http://schemas.microsoft.com/office/drawing/2016/5/10/chartex" xmlns:cx5="http://schemas.microsoft.com/office/drawing/2016/5/11/chartex" xmlns:cx6="http://schemas.microsoft.com/office/drawing/2016/5/12/chartex" xmlns:cx7="http://schemas.microsoft.com/office/drawing/2016/5/13/chartex" xmlns:cx8="http://schemas.microsoft.com/office/drawing/2016/5/14/chartex" xmlns:mc="http://schemas.openxmlformats.org/markup-compatibility/2006" xmlns:aink="http://schemas.microsoft.com/office/drawing/2016/ink" xmlns:am3d="http://schemas.microsoft.com/office/drawing/2017/model3d" xmlns:o="urn:schemas-microsoft-com:office:office" xmlns:oel="http://schemas.microsoft.com/office/2019/extlst" xmlns:r="http://schemas.openxmlformats.org/officeDocument/2006/relationships" xmlns:m="http://schemas.openxmlformats.org/officeDocument/2006/math" xmlns:v="urn:schemas-microsoft-com:vml" xmlns:wp14="http://schemas.microsoft.com/office/word/2010/wordprocessingDrawing" xmlns:wp="http://schemas.openxmlformats.org/drawingml/2006/wordprocessingDrawing" xmlns:w10="urn:schemas-microsoft-com:office:word" xmlns:w="http://schemas.openxmlformats.org/wordprocessingml/2006/main" xmlns:w14="http://schemas.microsoft.com/office/word/2010/wordml" xmlns:w15="http://schemas.microsoft.com/office/word/2012/wordml" xmlns:w16cex="http://schemas.microsoft.com/office/word/2018/wordml/cex" xmlns:w16cid="http://schemas.microsoft.com/office/word/2016/wordml/cid" xmlns:w16="http://schemas.microsoft.com/office/word/2018/wordml" xmlns:w16du="http://schemas.microsoft.com/office/word/2023/wordml/word16du" xmlns:w16sdtdh="http://schemas.microsoft.com/office/word/2020/wordml/sdtdatahash" xmlns:w16se="http://schemas.microsoft.com/office/word/2015/wordml/symex" xmlns:wpg="http://schemas.microsoft.com/office/word/2010/wordprocessingGroup" xmlns:wpi="http://schemas.microsoft.com/office/word/2010/wordprocessingInk" xmlns:wne="http://schemas.microsoft.com/office/word/2006/wordml" xmlns:wps="http://schemas.microsoft.com/office/word/2010/wordprocessingShape" mc:Ignorable="w14 w15 w16se w16cid w16 w16cex w16sdtdh wp14">
+<w:document xmlns:wpc="http://schemas.microsoft.com/office/word/2010/wordprocessingCanvas" xmlns:cx="http://schemas.microsoft.com/office/drawing/2014/chartex" xmlns:cx1="http://schemas.microsoft.com/office/drawing/2015/9/8/chartex" xmlns:cx2="http://schemas.microsoft.com/office/drawing/2015/10/21/chartex" xmlns:cx3="http://schemas.microsoft.com/office/drawing/2016/5/9/chartex" xmlns:cx4="http://schemas.microsoft.com/office/drawing/2016/5/10/chartex" xmlns:cx5="http://schemas.microsoft.com/office/drawing/2016/5/11/chartex" xmlns:cx6="http://schemas.microsoft.com/office/drawing/2016/5/12/chartex" xmlns:cx7="http://schemas.microsoft.com/office/drawing/2016/5/13/chartex" xmlns:cx8="http://schemas.microsoft.com/office/drawing/2016/5/14/chartex" xmlns:mc="http://schemas.openxmlformats.org/markup-compatibility/2006" xmlns:aink="http://schemas.microsoft.com/office/drawing/2016/ink" xmlns:am3d="http://schemas.microsoft.com/office/drawing/2017/model3d" xmlns:o="urn:schemas-microsoft-com:office:office" xmlns:oel="http://schemas.microsoft.com/office/2019/extlst" xmlns:r="http://schemas.openxmlformats.org/officeDocument/2006/relationships" xmlns:m="http://schemas.openxmlformats.org/officeDocument/2006/math" xmlns:v="urn:schemas-microsoft-com:vml" xmlns:wp14="http://schemas.microsoft.com/office/word/2010/wordprocessingDrawing" xmlns:wp="http://schemas.openxmlformats.org/drawingml/2006/wordprocessingDrawing" xmlns:w10="urn:schemas-microsoft-com:office:word" xmlns:w="http://schemas.openxmlformats.org/wordprocessingml/2006/main" xmlns:w14="http://schemas.microsoft.com/office/word/2010/wordml" xmlns:w15="http://schemas.microsoft.com/office/word/2012/wordml" xmlns:w16cex="http://schemas.microsoft.com/office/word/2018/wordml/cex" xmlns:w16cid="http://schemas.microsoft.com/office/word/2016/wordml/cid" xmlns:w16="http://schemas.microsoft.com/office/word/2018/wordml" xmlns:w16du="http://schemas.microsoft.com/office/word/2023/wordml/word16du" xmlns:w16sdtdh="http://schemas.microsoft.com/office/word/2020/wordml/sdtdatahash" xmlns:w16sdtfl="http://schemas.microsoft.com/office/word/2024/wordml/sdtformatlock" xmlns:w16se="http://schemas.microsoft.com/office/word/2015/wordml/symex" xmlns:wpg="http://schemas.microsoft.com/office/word/2010/wordprocessingGroup" xmlns:wpi="http://schemas.microsoft.com/office/word/2010/wordprocessingInk" xmlns:wne="http://schemas.microsoft.com/office/word/2006/wordml" xmlns:wps="http://schemas.microsoft.com/office/word/2010/wordprocessingShape" mc:Ignorable="w14 w15 w16se w16cid w16 w16cex w16sdtdh w16sdtfl w16du wp14">
   <w:body>
     <w:p>
       <w:pPr>
@@ -40,21 +40,7 @@
         <w:rPr>
           <w:rFonts w:ascii="Calibri" w:eastAsia="Calibri" w:hAnsi="Calibri" w:cs="Calibri"/>
         </w:rPr>
-        <w:t xml:space="preserve">Lucky you, you are going to wonderful Cornwall.  We hope that you are looking forward to your holiday. There </w:t>
-      </w:r>
-      <w:proofErr w:type="gramStart"/>
-      <w:r>
-        <w:rPr>
-          <w:rFonts w:ascii="Calibri" w:eastAsia="Calibri" w:hAnsi="Calibri" w:cs="Calibri"/>
-        </w:rPr>
-        <w:t>is</w:t>
-      </w:r>
-      <w:proofErr w:type="gramEnd"/>
-      <w:r>
-        <w:rPr>
-          <w:rFonts w:ascii="Calibri" w:eastAsia="Calibri" w:hAnsi="Calibri" w:cs="Calibri"/>
-        </w:rPr>
-        <w:t xml:space="preserve"> loads to do in the area, here are a few ideas from us, others are in the wooden box in the lounge and we know you will discover your own special places too. </w:t>
+        <w:t xml:space="preserve">Lucky you, you are going to wonderful Cornwall.  We hope that you are looking forward to your holiday. There is loads to do in the area, here are a few ideas from us, others are in the wooden box in the lounge and we know you will discover your own special places too. </w:t>
       </w:r>
       <w:r>
         <w:rPr>
@@ -93,21 +79,7 @@
         <w:rPr>
           <w:rFonts w:ascii="Calibri" w:eastAsia="Calibri" w:hAnsi="Calibri" w:cs="Calibri"/>
         </w:rPr>
-        <w:t xml:space="preserve">The cottage is set in an ‘Area of Outstanding Natural Beauty’ the ‘Tamar Valley’ and is also part of the ‘Cornwall and West Devon Mining Landscape’, a World Heritage site. From the cottage you can walk to your left down the road, turn left at the playing field, cross the field, go down the steps and you are by the </w:t>
-      </w:r>
-      <w:proofErr w:type="gramStart"/>
-      <w:r>
-        <w:rPr>
-          <w:rFonts w:ascii="Calibri" w:eastAsia="Calibri" w:hAnsi="Calibri" w:cs="Calibri"/>
-        </w:rPr>
-        <w:t>River</w:t>
-      </w:r>
-      <w:proofErr w:type="gramEnd"/>
-      <w:r>
-        <w:rPr>
-          <w:rFonts w:ascii="Calibri" w:eastAsia="Calibri" w:hAnsi="Calibri" w:cs="Calibri"/>
-        </w:rPr>
-        <w:t xml:space="preserve"> Tamar. There are lots of lovely walks both on the Cornwall and Devon side of the river and ‘The Tamar Trails’ are great for walking, running &amp; cycling. You also regularly come across evidence of historic Copper and Arsenic Mining. </w:t>
+        <w:t xml:space="preserve">The cottage is set in an ‘Area of Outstanding Natural Beauty’ the ‘Tamar Valley’ and is also part of the ‘Cornwall and West Devon Mining Landscape’, a World Heritage site. From the cottage you can walk to your left down the road, turn left at the playing field, cross the field, go down the steps and you are by the River Tamar. There are lots of lovely walks both on the Cornwall and Devon side of the river and ‘The Tamar Trails’ are great for walking, running &amp; cycling. You also regularly come across evidence of historic Copper and Arsenic Mining. </w:t>
       </w:r>
     </w:p>
     <w:p>
@@ -164,35 +136,7 @@
         <w:rPr>
           <w:rFonts w:ascii="Calibri" w:eastAsia="Calibri" w:hAnsi="Calibri" w:cs="Calibri"/>
         </w:rPr>
-        <w:t xml:space="preserve">Shopping: Tavistock, just 5 miles away, has supermarkets (Morrison’s, </w:t>
-      </w:r>
-      <w:proofErr w:type="gramStart"/>
-      <w:r>
-        <w:rPr>
-          <w:rFonts w:ascii="Calibri" w:eastAsia="Calibri" w:hAnsi="Calibri" w:cs="Calibri"/>
-        </w:rPr>
-        <w:t>Tesco’s</w:t>
-      </w:r>
-      <w:proofErr w:type="gramEnd"/>
-      <w:r>
-        <w:rPr>
-          <w:rFonts w:ascii="Calibri" w:eastAsia="Calibri" w:hAnsi="Calibri" w:cs="Calibri"/>
-        </w:rPr>
-        <w:t xml:space="preserve"> and Lidl) on the outskirts and lots of lovely independent shops and the Pannier Market (open Tuesday- Saturday) to explore in the town centre. Callington, also 5 miles away in the opposite direction has a Tesco with </w:t>
-      </w:r>
-      <w:proofErr w:type="gramStart"/>
-      <w:r>
-        <w:rPr>
-          <w:rFonts w:ascii="Calibri" w:eastAsia="Calibri" w:hAnsi="Calibri" w:cs="Calibri"/>
-        </w:rPr>
-        <w:t>fuel, but</w:t>
-      </w:r>
-      <w:proofErr w:type="gramEnd"/>
-      <w:r>
-        <w:rPr>
-          <w:rFonts w:ascii="Calibri" w:eastAsia="Calibri" w:hAnsi="Calibri" w:cs="Calibri"/>
-        </w:rPr>
-        <w:t xml:space="preserve"> is less interesting.</w:t>
+        <w:t>Shopping: Tavistock, just 5 miles away, has supermarkets (Morrison’s, Tesco’s and Lidl) on the outskirts and lots of lovely independent shops and the Pannier Market (open Tuesday- Saturday) to explore in the town centre. Callington, also 5 miles away in the opposite direction has a Tesco with fuel, but is less interesting.</w:t>
       </w:r>
     </w:p>
     <w:p>
@@ -211,7 +155,33 @@
         <w:rPr>
           <w:rFonts w:ascii="Calibri" w:eastAsia="Calibri" w:hAnsi="Calibri" w:cs="Calibri"/>
         </w:rPr>
-        <w:t xml:space="preserve">Other Places to Visit: There are also lots of National Trust &amp; English Heritage properties in the area, Lydford Gorge (NT) is stunning and great for a walk. Cothele (also NT) is a lovely Tudor House, with gardens and a </w:t>
+        <w:t xml:space="preserve">Other Places to Visit: There are lots of National Trust &amp; English Heritage properties in the area, Lydford Gorge (NT) is stunning and great for a walk. </w:t>
+      </w:r>
+      <w:proofErr w:type="spellStart"/>
+      <w:r>
+        <w:rPr>
+          <w:rFonts w:ascii="Calibri" w:eastAsia="Calibri" w:hAnsi="Calibri" w:cs="Calibri"/>
+        </w:rPr>
+        <w:t>Cot</w:t>
+      </w:r>
+      <w:r>
+        <w:rPr>
+          <w:rFonts w:ascii="Calibri" w:eastAsia="Calibri" w:hAnsi="Calibri" w:cs="Calibri"/>
+        </w:rPr>
+        <w:t>e</w:t>
+      </w:r>
+      <w:r>
+        <w:rPr>
+          <w:rFonts w:ascii="Calibri" w:eastAsia="Calibri" w:hAnsi="Calibri" w:cs="Calibri"/>
+        </w:rPr>
+        <w:t>hele</w:t>
+      </w:r>
+      <w:proofErr w:type="spellEnd"/>
+      <w:r>
+        <w:rPr>
+          <w:rFonts w:ascii="Calibri" w:eastAsia="Calibri" w:hAnsi="Calibri" w:cs="Calibri"/>
+        </w:rPr>
+        <w:t xml:space="preserve"> (also NT) is a lovely Tudor House, with gardens and a </w:t>
       </w:r>
       <w:r>
         <w:rPr>
@@ -235,14 +205,42 @@
         <w:rPr>
           <w:rFonts w:ascii="Calibri" w:eastAsia="Calibri" w:hAnsi="Calibri" w:cs="Calibri"/>
         </w:rPr>
-        <w:t xml:space="preserve">ill. Calstock is only around 3 miles from the cottage (also a short walk from Cothele Quay) and a pretty place to visit, have a walk round, take some photos, enjoy a drink, or in the summer an ice cream. If you fancy a trip to Plymouth, we recommend the train, free parking at </w:t>
-      </w:r>
+        <w:t xml:space="preserve">ill. Calstock is only around 3 miles from the cottage (also a short walk from </w:t>
+      </w:r>
+      <w:proofErr w:type="spellStart"/>
+      <w:r>
+        <w:rPr>
+          <w:rFonts w:ascii="Calibri" w:eastAsia="Calibri" w:hAnsi="Calibri" w:cs="Calibri"/>
+        </w:rPr>
+        <w:t>Cot</w:t>
+      </w:r>
+      <w:r>
+        <w:rPr>
+          <w:rFonts w:ascii="Calibri" w:eastAsia="Calibri" w:hAnsi="Calibri" w:cs="Calibri"/>
+        </w:rPr>
+        <w:t>e</w:t>
+      </w:r>
+      <w:r>
+        <w:rPr>
+          <w:rFonts w:ascii="Calibri" w:eastAsia="Calibri" w:hAnsi="Calibri" w:cs="Calibri"/>
+        </w:rPr>
+        <w:t>hele</w:t>
+      </w:r>
+      <w:proofErr w:type="spellEnd"/>
+      <w:r>
+        <w:rPr>
+          <w:rFonts w:ascii="Calibri" w:eastAsia="Calibri" w:hAnsi="Calibri" w:cs="Calibri"/>
+        </w:rPr>
+        <w:t xml:space="preserve"> Quay) and a pretty place to visit, have a walk round, take some photos, enjoy a drink, or in the summer an ice cream. If you fancy a trip to Plymouth, we recommend the train, free parking at </w:t>
+      </w:r>
+      <w:proofErr w:type="spellStart"/>
       <w:r>
         <w:rPr>
           <w:rFonts w:ascii="Calibri" w:eastAsia="Calibri" w:hAnsi="Calibri" w:cs="Calibri"/>
         </w:rPr>
         <w:t>Gunnislake</w:t>
       </w:r>
+      <w:proofErr w:type="spellEnd"/>
       <w:r>
         <w:rPr>
           <w:rFonts w:ascii="Calibri" w:eastAsia="Calibri" w:hAnsi="Calibri" w:cs="Calibri"/>
@@ -265,7 +263,7 @@
         <w:rPr>
           <w:rFonts w:ascii="Calibri" w:eastAsia="Calibri" w:hAnsi="Calibri" w:cs="Calibri"/>
         </w:rPr>
-        <w:t>7</w:t>
+        <w:t>8</w:t>
       </w:r>
       <w:r>
         <w:rPr>
@@ -295,21 +293,21 @@
         <w:rPr>
           <w:rFonts w:ascii="Calibri" w:eastAsia="Calibri" w:hAnsi="Calibri" w:cs="Calibri"/>
         </w:rPr>
-        <w:t xml:space="preserve"> thoroughly recommend ‘The Garden House’ south of Tavistock; it is beautiful and also has a good </w:t>
-      </w:r>
-      <w:proofErr w:type="gramStart"/>
-      <w:r>
-        <w:rPr>
-          <w:rFonts w:ascii="Calibri" w:eastAsia="Calibri" w:hAnsi="Calibri" w:cs="Calibri"/>
-        </w:rPr>
-        <w:t>tea room</w:t>
-      </w:r>
-      <w:proofErr w:type="gramEnd"/>
-      <w:r>
-        <w:rPr>
-          <w:rFonts w:ascii="Calibri" w:eastAsia="Calibri" w:hAnsi="Calibri" w:cs="Calibri"/>
-        </w:rPr>
-        <w:t>! If you visit, travel to Tavistock first before using SatNav, otherwise you will be taken down some very narrow roads!!</w:t>
+        <w:t xml:space="preserve"> thoroughly recommend ‘The Garden House’ south of Tavistock; it is beautiful and also has a good tea room! If you visit, travel to Tavistock first before using </w:t>
+      </w:r>
+      <w:proofErr w:type="spellStart"/>
+      <w:r>
+        <w:rPr>
+          <w:rFonts w:ascii="Calibri" w:eastAsia="Calibri" w:hAnsi="Calibri" w:cs="Calibri"/>
+        </w:rPr>
+        <w:t>SatNav</w:t>
+      </w:r>
+      <w:proofErr w:type="spellEnd"/>
+      <w:r>
+        <w:rPr>
+          <w:rFonts w:ascii="Calibri" w:eastAsia="Calibri" w:hAnsi="Calibri" w:cs="Calibri"/>
+        </w:rPr>
+        <w:t>, otherwise you will be taken down some very narrow roads!!</w:t>
       </w:r>
     </w:p>
     <w:p>
@@ -324,31 +322,312 @@
           <w:rFonts w:ascii="Calibri" w:eastAsia="Calibri" w:hAnsi="Calibri" w:cs="Calibri"/>
         </w:rPr>
       </w:pPr>
-      <w:r>
-        <w:rPr>
-          <w:rFonts w:ascii="Calibri" w:eastAsia="Calibri" w:hAnsi="Calibri" w:cs="Calibri"/>
-        </w:rPr>
-        <w:t xml:space="preserve">Gunnislake: in the village there is a post office, a shop that sells all kinds of bits and pieces, a pharmacy which is integrated into the doctor’s surgery and a convenience store plus the garage up the hill at Drakewalls has a more comprehensive convenience store (Co-op). </w:t>
-      </w:r>
-      <w:proofErr w:type="gramStart"/>
-      <w:r>
-        <w:rPr>
-          <w:rFonts w:ascii="Calibri" w:eastAsia="Calibri" w:hAnsi="Calibri" w:cs="Calibri"/>
-        </w:rPr>
-        <w:t>Sadly</w:t>
-      </w:r>
-      <w:proofErr w:type="gramEnd"/>
-      <w:r>
-        <w:rPr>
-          <w:rFonts w:ascii="Calibri" w:eastAsia="Calibri" w:hAnsi="Calibri" w:cs="Calibri"/>
-        </w:rPr>
-        <w:t xml:space="preserve"> the </w:t>
-      </w:r>
-      <w:r>
-        <w:rPr>
-          <w:rFonts w:ascii="Calibri" w:eastAsia="Calibri" w:hAnsi="Calibri" w:cs="Calibri"/>
-        </w:rPr>
-        <w:t>Koffi Lodge has recently closed. However</w:t>
+      <w:proofErr w:type="spellStart"/>
+      <w:r>
+        <w:rPr>
+          <w:rFonts w:ascii="Calibri" w:eastAsia="Calibri" w:hAnsi="Calibri" w:cs="Calibri"/>
+        </w:rPr>
+        <w:t>Gunnislake</w:t>
+      </w:r>
+      <w:proofErr w:type="spellEnd"/>
+      <w:r>
+        <w:rPr>
+          <w:rFonts w:ascii="Calibri" w:eastAsia="Calibri" w:hAnsi="Calibri" w:cs="Calibri"/>
+        </w:rPr>
+        <w:t xml:space="preserve">: in the village there is a post office, a shop that sells all kinds of bits and pieces, a pharmacy which is integrated into the doctor’s surgery and a convenience store plus the garage up the hill at </w:t>
+      </w:r>
+      <w:proofErr w:type="spellStart"/>
+      <w:r>
+        <w:rPr>
+          <w:rFonts w:ascii="Calibri" w:eastAsia="Calibri" w:hAnsi="Calibri" w:cs="Calibri"/>
+        </w:rPr>
+        <w:t>Drakewalls</w:t>
+      </w:r>
+      <w:proofErr w:type="spellEnd"/>
+      <w:r>
+        <w:rPr>
+          <w:rFonts w:ascii="Calibri" w:eastAsia="Calibri" w:hAnsi="Calibri" w:cs="Calibri"/>
+        </w:rPr>
+        <w:t xml:space="preserve"> has a</w:t>
+      </w:r>
+      <w:r>
+        <w:rPr>
+          <w:rFonts w:ascii="Calibri" w:eastAsia="Calibri" w:hAnsi="Calibri" w:cs="Calibri"/>
+        </w:rPr>
+        <w:t xml:space="preserve"> small Asda attached</w:t>
+      </w:r>
+      <w:r>
+        <w:rPr>
+          <w:rFonts w:ascii="Calibri" w:eastAsia="Calibri" w:hAnsi="Calibri" w:cs="Calibri"/>
+        </w:rPr>
+        <w:t xml:space="preserve">. </w:t>
+      </w:r>
+      <w:r>
+        <w:rPr>
+          <w:rFonts w:ascii="Calibri" w:eastAsia="Calibri" w:hAnsi="Calibri" w:cs="Calibri"/>
+        </w:rPr>
+        <w:t>The</w:t>
+      </w:r>
+      <w:r>
+        <w:rPr>
+          <w:rFonts w:ascii="Calibri" w:eastAsia="Calibri" w:hAnsi="Calibri" w:cs="Calibri"/>
+        </w:rPr>
+        <w:t xml:space="preserve"> Café</w:t>
+      </w:r>
+      <w:r>
+        <w:rPr>
+          <w:rFonts w:ascii="Calibri" w:eastAsia="Calibri" w:hAnsi="Calibri" w:cs="Calibri"/>
+        </w:rPr>
+        <w:t xml:space="preserve"> in </w:t>
+      </w:r>
+      <w:proofErr w:type="spellStart"/>
+      <w:r>
+        <w:rPr>
+          <w:rFonts w:ascii="Calibri" w:eastAsia="Calibri" w:hAnsi="Calibri" w:cs="Calibri"/>
+        </w:rPr>
+        <w:t>Gunnislake</w:t>
+      </w:r>
+      <w:proofErr w:type="spellEnd"/>
+      <w:r>
+        <w:rPr>
+          <w:rFonts w:ascii="Calibri" w:eastAsia="Calibri" w:hAnsi="Calibri" w:cs="Calibri"/>
+        </w:rPr>
+        <w:t xml:space="preserve"> has reopened</w:t>
+      </w:r>
+      <w:r>
+        <w:rPr>
+          <w:rFonts w:ascii="Calibri" w:eastAsia="Calibri" w:hAnsi="Calibri" w:cs="Calibri"/>
+        </w:rPr>
+        <w:t xml:space="preserve"> and I believe does ‘fast food’</w:t>
+      </w:r>
+      <w:r>
+        <w:rPr>
+          <w:rFonts w:ascii="Calibri" w:eastAsia="Calibri" w:hAnsi="Calibri" w:cs="Calibri"/>
+        </w:rPr>
+        <w:t xml:space="preserve">. </w:t>
+      </w:r>
+      <w:r>
+        <w:rPr>
+          <w:rFonts w:ascii="Calibri" w:eastAsia="Calibri" w:hAnsi="Calibri" w:cs="Calibri"/>
+        </w:rPr>
+        <w:t xml:space="preserve">There are </w:t>
+      </w:r>
+      <w:r>
+        <w:rPr>
+          <w:rFonts w:ascii="Calibri" w:eastAsia="Calibri" w:hAnsi="Calibri" w:cs="Calibri"/>
+        </w:rPr>
+        <w:t>2</w:t>
+      </w:r>
+      <w:r>
+        <w:rPr>
+          <w:rFonts w:ascii="Calibri" w:eastAsia="Calibri" w:hAnsi="Calibri" w:cs="Calibri"/>
+        </w:rPr>
+        <w:t xml:space="preserve"> pubs in the village. We</w:t>
+      </w:r>
+      <w:r>
+        <w:rPr>
+          <w:rFonts w:ascii="Calibri" w:eastAsia="Calibri" w:hAnsi="Calibri" w:cs="Calibri"/>
+        </w:rPr>
+        <w:t xml:space="preserve"> </w:t>
+      </w:r>
+      <w:r>
+        <w:rPr>
+          <w:rFonts w:ascii="Calibri" w:eastAsia="Calibri" w:hAnsi="Calibri" w:cs="Calibri"/>
+        </w:rPr>
+        <w:t>use The Rising Sun which</w:t>
+      </w:r>
+      <w:r>
+        <w:rPr>
+          <w:rFonts w:ascii="Calibri" w:eastAsia="Calibri" w:hAnsi="Calibri" w:cs="Calibri"/>
+        </w:rPr>
+        <w:t xml:space="preserve"> is very friendly,</w:t>
+      </w:r>
+      <w:r>
+        <w:rPr>
+          <w:rFonts w:ascii="Calibri" w:eastAsia="Calibri" w:hAnsi="Calibri" w:cs="Calibri"/>
+        </w:rPr>
+        <w:t xml:space="preserve"> serves local beer and has a beer garden with views of the valley</w:t>
+      </w:r>
+      <w:r>
+        <w:rPr>
+          <w:rFonts w:ascii="Calibri" w:eastAsia="Calibri" w:hAnsi="Calibri" w:cs="Calibri"/>
+        </w:rPr>
+        <w:t>.</w:t>
+      </w:r>
+      <w:r>
+        <w:rPr>
+          <w:rFonts w:ascii="Calibri" w:eastAsia="Calibri" w:hAnsi="Calibri" w:cs="Calibri"/>
+        </w:rPr>
+        <w:t xml:space="preserve"> </w:t>
+      </w:r>
+      <w:r>
+        <w:rPr>
+          <w:rFonts w:ascii="Calibri" w:eastAsia="Calibri" w:hAnsi="Calibri" w:cs="Calibri"/>
+        </w:rPr>
+        <w:t>T</w:t>
+      </w:r>
+      <w:r>
+        <w:rPr>
+          <w:rFonts w:ascii="Calibri" w:eastAsia="Calibri" w:hAnsi="Calibri" w:cs="Calibri"/>
+        </w:rPr>
+        <w:t xml:space="preserve">hey </w:t>
+      </w:r>
+      <w:r>
+        <w:rPr>
+          <w:rFonts w:ascii="Calibri" w:eastAsia="Calibri" w:hAnsi="Calibri" w:cs="Calibri"/>
+        </w:rPr>
+        <w:t>serve</w:t>
+      </w:r>
+      <w:r>
+        <w:rPr>
+          <w:rFonts w:ascii="Calibri" w:eastAsia="Calibri" w:hAnsi="Calibri" w:cs="Calibri"/>
+        </w:rPr>
+        <w:t xml:space="preserve"> </w:t>
+      </w:r>
+      <w:r>
+        <w:rPr>
+          <w:rFonts w:ascii="Calibri" w:eastAsia="Calibri" w:hAnsi="Calibri" w:cs="Calibri"/>
+        </w:rPr>
+        <w:t xml:space="preserve">good </w:t>
+      </w:r>
+      <w:r>
+        <w:rPr>
+          <w:rFonts w:ascii="Calibri" w:eastAsia="Calibri" w:hAnsi="Calibri" w:cs="Calibri"/>
+        </w:rPr>
+        <w:t xml:space="preserve">pub </w:t>
+      </w:r>
+      <w:r>
+        <w:rPr>
+          <w:rFonts w:ascii="Calibri" w:eastAsia="Calibri" w:hAnsi="Calibri" w:cs="Calibri"/>
+        </w:rPr>
+        <w:t xml:space="preserve">food </w:t>
+      </w:r>
+      <w:r>
+        <w:rPr>
+          <w:rFonts w:ascii="Calibri" w:eastAsia="Calibri" w:hAnsi="Calibri" w:cs="Calibri"/>
+        </w:rPr>
+        <w:t>most</w:t>
+      </w:r>
+      <w:r>
+        <w:rPr>
+          <w:rFonts w:ascii="Calibri" w:eastAsia="Calibri" w:hAnsi="Calibri" w:cs="Calibri"/>
+        </w:rPr>
+        <w:t xml:space="preserve"> </w:t>
+      </w:r>
+      <w:r>
+        <w:rPr>
+          <w:rFonts w:ascii="Calibri" w:eastAsia="Calibri" w:hAnsi="Calibri" w:cs="Calibri"/>
+        </w:rPr>
+        <w:t>evening</w:t>
+      </w:r>
+      <w:r>
+        <w:rPr>
+          <w:rFonts w:ascii="Calibri" w:eastAsia="Calibri" w:hAnsi="Calibri" w:cs="Calibri"/>
+        </w:rPr>
+        <w:t>s</w:t>
+      </w:r>
+      <w:r>
+        <w:rPr>
+          <w:rFonts w:ascii="Calibri" w:eastAsia="Calibri" w:hAnsi="Calibri" w:cs="Calibri"/>
+        </w:rPr>
+        <w:t>, plus Sunday Lunches</w:t>
+      </w:r>
+      <w:r>
+        <w:rPr>
+          <w:rFonts w:ascii="Calibri" w:eastAsia="Calibri" w:hAnsi="Calibri" w:cs="Calibri"/>
+        </w:rPr>
+        <w:t xml:space="preserve"> (not </w:t>
+      </w:r>
+      <w:r>
+        <w:rPr>
+          <w:rFonts w:ascii="Calibri" w:eastAsia="Calibri" w:hAnsi="Calibri" w:cs="Calibri"/>
+        </w:rPr>
+        <w:t xml:space="preserve">during </w:t>
+      </w:r>
+      <w:r>
+        <w:rPr>
+          <w:rFonts w:ascii="Calibri" w:eastAsia="Calibri" w:hAnsi="Calibri" w:cs="Calibri"/>
+        </w:rPr>
+        <w:t xml:space="preserve">peak </w:t>
+      </w:r>
+      <w:r>
+        <w:rPr>
+          <w:rFonts w:ascii="Calibri" w:eastAsia="Calibri" w:hAnsi="Calibri" w:cs="Calibri"/>
+        </w:rPr>
+        <w:t>summer months)</w:t>
+      </w:r>
+      <w:r>
+        <w:rPr>
+          <w:rFonts w:ascii="Calibri" w:eastAsia="Calibri" w:hAnsi="Calibri" w:cs="Calibri"/>
+        </w:rPr>
+        <w:t>.</w:t>
+      </w:r>
+      <w:r>
+        <w:rPr>
+          <w:rFonts w:ascii="Calibri" w:eastAsia="Calibri" w:hAnsi="Calibri" w:cs="Calibri"/>
+        </w:rPr>
+        <w:t xml:space="preserve"> Monday evening is Open Mic Night</w:t>
+      </w:r>
+      <w:r>
+        <w:rPr>
+          <w:rFonts w:ascii="Calibri" w:eastAsia="Calibri" w:hAnsi="Calibri" w:cs="Calibri"/>
+        </w:rPr>
+        <w:t xml:space="preserve">, which has some good local singers and </w:t>
+      </w:r>
+      <w:r>
+        <w:rPr>
+          <w:rFonts w:ascii="Calibri" w:eastAsia="Calibri" w:hAnsi="Calibri" w:cs="Calibri"/>
+        </w:rPr>
+        <w:t>m</w:t>
+      </w:r>
+      <w:r>
+        <w:rPr>
+          <w:rFonts w:ascii="Calibri" w:eastAsia="Calibri" w:hAnsi="Calibri" w:cs="Calibri"/>
+        </w:rPr>
+        <w:t xml:space="preserve">usic is </w:t>
+      </w:r>
+      <w:r>
+        <w:rPr>
+          <w:rFonts w:ascii="Calibri" w:eastAsia="Calibri" w:hAnsi="Calibri" w:cs="Calibri"/>
+        </w:rPr>
+        <w:t>sometimes</w:t>
+      </w:r>
+      <w:r>
+        <w:rPr>
+          <w:rFonts w:ascii="Calibri" w:eastAsia="Calibri" w:hAnsi="Calibri" w:cs="Calibri"/>
+        </w:rPr>
+        <w:t xml:space="preserve"> available on Sundays 4pm-6pm</w:t>
+      </w:r>
+      <w:r>
+        <w:rPr>
+          <w:rFonts w:ascii="Calibri" w:eastAsia="Calibri" w:hAnsi="Calibri" w:cs="Calibri"/>
+        </w:rPr>
+        <w:t xml:space="preserve"> and occasionally Saturday nights.</w:t>
+      </w:r>
+      <w:r>
+        <w:rPr>
+          <w:rFonts w:ascii="Calibri" w:eastAsia="Calibri" w:hAnsi="Calibri" w:cs="Calibri"/>
+        </w:rPr>
+        <w:t xml:space="preserve"> There is a pub quiz on the 3</w:t>
+      </w:r>
+      <w:r>
+        <w:rPr>
+          <w:rFonts w:ascii="Calibri" w:eastAsia="Calibri" w:hAnsi="Calibri" w:cs="Calibri"/>
+          <w:vertAlign w:val="superscript"/>
+        </w:rPr>
+        <w:t>rd</w:t>
+      </w:r>
+      <w:r>
+        <w:rPr>
+          <w:rFonts w:ascii="Calibri" w:eastAsia="Calibri" w:hAnsi="Calibri" w:cs="Calibri"/>
+        </w:rPr>
+        <w:t xml:space="preserve"> Wednesday of each month.</w:t>
+      </w:r>
+      <w:r>
+        <w:rPr>
+          <w:rFonts w:ascii="Calibri" w:eastAsia="Calibri" w:hAnsi="Calibri" w:cs="Calibri"/>
+        </w:rPr>
+        <w:t xml:space="preserve"> If you are interested</w:t>
       </w:r>
       <w:r>
         <w:rPr>
@@ -366,93 +645,13 @@
         <w:rPr>
           <w:rFonts w:ascii="Calibri" w:eastAsia="Calibri" w:hAnsi="Calibri" w:cs="Calibri"/>
         </w:rPr>
-        <w:t>Williamstown</w:t>
-      </w:r>
-      <w:r>
-        <w:rPr>
-          <w:rFonts w:ascii="Calibri" w:eastAsia="Calibri" w:hAnsi="Calibri" w:cs="Calibri"/>
-        </w:rPr>
-        <w:t xml:space="preserve"> Café has opened in </w:t>
-      </w:r>
-      <w:proofErr w:type="gramStart"/>
-      <w:r>
-        <w:rPr>
-          <w:rFonts w:ascii="Calibri" w:eastAsia="Calibri" w:hAnsi="Calibri" w:cs="Calibri"/>
-        </w:rPr>
-        <w:t>it’s</w:t>
-      </w:r>
-      <w:proofErr w:type="gramEnd"/>
-      <w:r>
-        <w:rPr>
-          <w:rFonts w:ascii="Calibri" w:eastAsia="Calibri" w:hAnsi="Calibri" w:cs="Calibri"/>
-        </w:rPr>
-        <w:t xml:space="preserve"> place</w:t>
-      </w:r>
-      <w:r>
-        <w:rPr>
-          <w:rFonts w:ascii="Calibri" w:eastAsia="Calibri" w:hAnsi="Calibri" w:cs="Calibri"/>
-        </w:rPr>
-        <w:t xml:space="preserve">, which we have yet to try. </w:t>
-      </w:r>
-      <w:r>
-        <w:rPr>
-          <w:rFonts w:ascii="Calibri" w:eastAsia="Calibri" w:hAnsi="Calibri" w:cs="Calibri"/>
-        </w:rPr>
-        <w:t xml:space="preserve">There are </w:t>
-      </w:r>
-      <w:r>
-        <w:rPr>
-          <w:rFonts w:ascii="Calibri" w:eastAsia="Calibri" w:hAnsi="Calibri" w:cs="Calibri"/>
-        </w:rPr>
-        <w:t xml:space="preserve">now </w:t>
-      </w:r>
-      <w:r>
-        <w:rPr>
-          <w:rFonts w:ascii="Calibri" w:eastAsia="Calibri" w:hAnsi="Calibri" w:cs="Calibri"/>
-        </w:rPr>
-        <w:t>2</w:t>
-      </w:r>
-      <w:r>
-        <w:rPr>
-          <w:rFonts w:ascii="Calibri" w:eastAsia="Calibri" w:hAnsi="Calibri" w:cs="Calibri"/>
-        </w:rPr>
-        <w:t xml:space="preserve"> pubs in the village (</w:t>
-      </w:r>
-      <w:r>
-        <w:rPr>
-          <w:rFonts w:ascii="Calibri" w:eastAsia="Calibri" w:hAnsi="Calibri" w:cs="Calibri"/>
-        </w:rPr>
-        <w:t xml:space="preserve">sadly it is looking like </w:t>
-      </w:r>
-      <w:r>
-        <w:rPr>
-          <w:rFonts w:ascii="Calibri" w:eastAsia="Calibri" w:hAnsi="Calibri" w:cs="Calibri"/>
-        </w:rPr>
-        <w:t xml:space="preserve">‘The Buccaneer’ is </w:t>
-      </w:r>
-      <w:r>
-        <w:rPr>
-          <w:rFonts w:ascii="Calibri" w:eastAsia="Calibri" w:hAnsi="Calibri" w:cs="Calibri"/>
-        </w:rPr>
-        <w:t>not going to re-open</w:t>
-      </w:r>
-      <w:r>
-        <w:rPr>
-          <w:rFonts w:ascii="Calibri" w:eastAsia="Calibri" w:hAnsi="Calibri" w:cs="Calibri"/>
-        </w:rPr>
-        <w:t xml:space="preserve"> anytime soon</w:t>
-      </w:r>
-      <w:r>
-        <w:rPr>
-          <w:rFonts w:ascii="Calibri" w:eastAsia="Calibri" w:hAnsi="Calibri" w:cs="Calibri"/>
-        </w:rPr>
-        <w:t>). We usually use The Rising Sun which serves local beer and has a beer garden with views of the valley</w:t>
-      </w:r>
-      <w:r>
-        <w:rPr>
-          <w:rFonts w:ascii="Calibri" w:eastAsia="Calibri" w:hAnsi="Calibri" w:cs="Calibri"/>
-        </w:rPr>
-        <w:t>.</w:t>
+        <w:t>p</w:t>
+      </w:r>
+      <w:r>
+        <w:rPr>
+          <w:rFonts w:ascii="Calibri" w:eastAsia="Calibri" w:hAnsi="Calibri" w:cs="Calibri"/>
+        </w:rPr>
+        <w:t>op in for a drink early in your stay and catch up</w:t>
       </w:r>
       <w:r>
         <w:rPr>
@@ -464,121 +663,31 @@
         <w:rPr>
           <w:rFonts w:ascii="Calibri" w:eastAsia="Calibri" w:hAnsi="Calibri" w:cs="Calibri"/>
         </w:rPr>
-        <w:t>T</w:t>
-      </w:r>
-      <w:r>
-        <w:rPr>
-          <w:rFonts w:ascii="Calibri" w:eastAsia="Calibri" w:hAnsi="Calibri" w:cs="Calibri"/>
-        </w:rPr>
-        <w:t xml:space="preserve">hey are now serving </w:t>
-      </w:r>
-      <w:r>
-        <w:rPr>
-          <w:rFonts w:ascii="Calibri" w:eastAsia="Calibri" w:hAnsi="Calibri" w:cs="Calibri"/>
-        </w:rPr>
-        <w:t xml:space="preserve">basic </w:t>
-      </w:r>
-      <w:r>
-        <w:rPr>
-          <w:rFonts w:ascii="Calibri" w:eastAsia="Calibri" w:hAnsi="Calibri" w:cs="Calibri"/>
-        </w:rPr>
-        <w:t xml:space="preserve">pub </w:t>
-      </w:r>
-      <w:r>
-        <w:rPr>
-          <w:rFonts w:ascii="Calibri" w:eastAsia="Calibri" w:hAnsi="Calibri" w:cs="Calibri"/>
-        </w:rPr>
-        <w:t xml:space="preserve">food </w:t>
-      </w:r>
-      <w:r>
-        <w:rPr>
-          <w:rFonts w:ascii="Calibri" w:eastAsia="Calibri" w:hAnsi="Calibri" w:cs="Calibri"/>
-        </w:rPr>
-        <w:t>most</w:t>
-      </w:r>
-      <w:r>
-        <w:rPr>
-          <w:rFonts w:ascii="Calibri" w:eastAsia="Calibri" w:hAnsi="Calibri" w:cs="Calibri"/>
-        </w:rPr>
-        <w:t xml:space="preserve"> day</w:t>
-      </w:r>
-      <w:r>
-        <w:rPr>
-          <w:rFonts w:ascii="Calibri" w:eastAsia="Calibri" w:hAnsi="Calibri" w:cs="Calibri"/>
-        </w:rPr>
-        <w:t>s</w:t>
-      </w:r>
-      <w:r>
-        <w:rPr>
-          <w:rFonts w:ascii="Calibri" w:eastAsia="Calibri" w:hAnsi="Calibri" w:cs="Calibri"/>
-        </w:rPr>
-        <w:t xml:space="preserve"> again</w:t>
-      </w:r>
-      <w:r>
-        <w:rPr>
-          <w:rFonts w:ascii="Calibri" w:eastAsia="Calibri" w:hAnsi="Calibri" w:cs="Calibri"/>
-        </w:rPr>
-        <w:t>, plus Sunday Lunches</w:t>
-      </w:r>
-      <w:r>
-        <w:rPr>
-          <w:rFonts w:ascii="Calibri" w:eastAsia="Calibri" w:hAnsi="Calibri" w:cs="Calibri"/>
-        </w:rPr>
-        <w:t>. I</w:t>
-      </w:r>
-      <w:r>
-        <w:rPr>
-          <w:rFonts w:ascii="Calibri" w:eastAsia="Calibri" w:hAnsi="Calibri" w:cs="Calibri"/>
-        </w:rPr>
-        <w:t>t is worth booking to avoid disappointment</w:t>
-      </w:r>
-      <w:r>
-        <w:rPr>
-          <w:rFonts w:ascii="Calibri" w:eastAsia="Calibri" w:hAnsi="Calibri" w:cs="Calibri"/>
-        </w:rPr>
-        <w:t xml:space="preserve"> and to check what is on offer</w:t>
-      </w:r>
-      <w:r>
-        <w:rPr>
-          <w:rFonts w:ascii="Calibri" w:eastAsia="Calibri" w:hAnsi="Calibri" w:cs="Calibri"/>
-        </w:rPr>
-        <w:t xml:space="preserve">, in the summer </w:t>
-      </w:r>
-      <w:r>
-        <w:rPr>
-          <w:rFonts w:ascii="Calibri" w:eastAsia="Calibri" w:hAnsi="Calibri" w:cs="Calibri"/>
-        </w:rPr>
-        <w:t>t</w:t>
-      </w:r>
-      <w:r>
-        <w:rPr>
-          <w:rFonts w:ascii="Calibri" w:eastAsia="Calibri" w:hAnsi="Calibri" w:cs="Calibri"/>
-        </w:rPr>
-        <w:t xml:space="preserve">hey sometimes do </w:t>
-      </w:r>
-      <w:r>
-        <w:rPr>
-          <w:rFonts w:ascii="Calibri" w:eastAsia="Calibri" w:hAnsi="Calibri" w:cs="Calibri"/>
-        </w:rPr>
-        <w:t xml:space="preserve">a </w:t>
-      </w:r>
-      <w:r>
-        <w:rPr>
-          <w:rFonts w:ascii="Calibri" w:eastAsia="Calibri" w:hAnsi="Calibri" w:cs="Calibri"/>
-        </w:rPr>
-        <w:t>BBQ</w:t>
-      </w:r>
-      <w:r>
-        <w:rPr>
-          <w:rFonts w:ascii="Calibri" w:eastAsia="Calibri" w:hAnsi="Calibri" w:cs="Calibri"/>
-        </w:rPr>
-        <w:t xml:space="preserve"> when the weather is good</w:t>
-      </w:r>
-      <w:r>
-        <w:rPr>
-          <w:rFonts w:ascii="Calibri" w:eastAsia="Calibri" w:hAnsi="Calibri" w:cs="Calibri"/>
-        </w:rPr>
-        <w:t xml:space="preserve">.  </w:t>
+        <w:t>on what is happening.</w:t>
+      </w:r>
+      <w:r>
+        <w:rPr>
+          <w:rFonts w:ascii="Calibri" w:eastAsia="Calibri" w:hAnsi="Calibri" w:cs="Calibri"/>
+        </w:rPr>
+        <w:t xml:space="preserve"> I</w:t>
+      </w:r>
+      <w:r>
+        <w:rPr>
+          <w:rFonts w:ascii="Calibri" w:eastAsia="Calibri" w:hAnsi="Calibri" w:cs="Calibri"/>
+        </w:rPr>
+        <w:t>t is worth booking</w:t>
+      </w:r>
+      <w:r>
+        <w:rPr>
+          <w:rFonts w:ascii="Calibri" w:eastAsia="Calibri" w:hAnsi="Calibri" w:cs="Calibri"/>
+        </w:rPr>
+        <w:t xml:space="preserve"> meals</w:t>
+      </w:r>
+      <w:r>
+        <w:rPr>
+          <w:rFonts w:ascii="Calibri" w:eastAsia="Calibri" w:hAnsi="Calibri" w:cs="Calibri"/>
+        </w:rPr>
+        <w:t xml:space="preserve"> to avoid disappointment.  </w:t>
       </w:r>
     </w:p>
     <w:p>
@@ -612,6 +721,7 @@
         <w:rPr>
           <w:rFonts w:ascii="Calibri" w:eastAsia="Calibri" w:hAnsi="Calibri" w:cs="Calibri"/>
         </w:rPr>
+        <w:lastRenderedPageBreak/>
         <w:t>The</w:t>
       </w:r>
       <w:r>
@@ -678,14 +788,7 @@
         <w:rPr>
           <w:rFonts w:ascii="Calibri" w:eastAsia="Calibri" w:hAnsi="Calibri" w:cs="Calibri"/>
         </w:rPr>
-        <w:t xml:space="preserve"> a car park for those who want a less </w:t>
-      </w:r>
-      <w:r>
-        <w:rPr>
-          <w:rFonts w:ascii="Calibri" w:eastAsia="Calibri" w:hAnsi="Calibri" w:cs="Calibri"/>
-        </w:rPr>
-        <w:lastRenderedPageBreak/>
-        <w:t>energetic</w:t>
+        <w:t xml:space="preserve"> a car park for those who want a less energetic</w:t>
       </w:r>
       <w:r>
         <w:rPr>
@@ -799,13 +902,13 @@
         <w:rPr>
           <w:rFonts w:ascii="Calibri" w:eastAsia="Calibri" w:hAnsi="Calibri" w:cs="Calibri"/>
         </w:rPr>
-        <w:t xml:space="preserve"> Booking essential</w:t>
-      </w:r>
-      <w:r>
-        <w:rPr>
-          <w:rFonts w:ascii="Calibri" w:eastAsia="Calibri" w:hAnsi="Calibri" w:cs="Calibri"/>
-        </w:rPr>
-        <w:t xml:space="preserve"> and can be done on-line.</w:t>
+        <w:t xml:space="preserve"> Booking</w:t>
+      </w:r>
+      <w:r>
+        <w:rPr>
+          <w:rFonts w:ascii="Calibri" w:eastAsia="Calibri" w:hAnsi="Calibri" w:cs="Calibri"/>
+        </w:rPr>
+        <w:t xml:space="preserve"> can be done on-line.</w:t>
       </w:r>
       <w:r>
         <w:rPr>
@@ -832,14 +935,46 @@
         <w:rPr>
           <w:rFonts w:ascii="Calibri" w:eastAsia="Calibri" w:hAnsi="Calibri" w:cs="Calibri"/>
         </w:rPr>
-        <w:t>There is a fish &amp; chip outlet next to the Co-op</w:t>
-      </w:r>
-      <w:r>
-        <w:rPr>
-          <w:rFonts w:ascii="Calibri" w:eastAsia="Calibri" w:hAnsi="Calibri" w:cs="Calibri"/>
-        </w:rPr>
-        <w:t xml:space="preserve"> in Drakewells</w:t>
-      </w:r>
+        <w:t xml:space="preserve">There is a fish &amp; chip outlet next to the </w:t>
+      </w:r>
+      <w:r>
+        <w:rPr>
+          <w:rFonts w:ascii="Calibri" w:eastAsia="Calibri" w:hAnsi="Calibri" w:cs="Calibri"/>
+        </w:rPr>
+        <w:t xml:space="preserve">small Asda &amp; </w:t>
+      </w:r>
+      <w:r>
+        <w:rPr>
+          <w:rFonts w:ascii="Calibri" w:eastAsia="Calibri" w:hAnsi="Calibri" w:cs="Calibri"/>
+        </w:rPr>
+        <w:t>petrol station</w:t>
+      </w:r>
+      <w:r>
+        <w:rPr>
+          <w:rFonts w:ascii="Calibri" w:eastAsia="Calibri" w:hAnsi="Calibri" w:cs="Calibri"/>
+        </w:rPr>
+        <w:t xml:space="preserve"> in </w:t>
+      </w:r>
+      <w:proofErr w:type="spellStart"/>
+      <w:r>
+        <w:rPr>
+          <w:rFonts w:ascii="Calibri" w:eastAsia="Calibri" w:hAnsi="Calibri" w:cs="Calibri"/>
+        </w:rPr>
+        <w:t>Drakew</w:t>
+      </w:r>
+      <w:r>
+        <w:rPr>
+          <w:rFonts w:ascii="Calibri" w:eastAsia="Calibri" w:hAnsi="Calibri" w:cs="Calibri"/>
+        </w:rPr>
+        <w:t>a</w:t>
+      </w:r>
+      <w:r>
+        <w:rPr>
+          <w:rFonts w:ascii="Calibri" w:eastAsia="Calibri" w:hAnsi="Calibri" w:cs="Calibri"/>
+        </w:rPr>
+        <w:t>lls</w:t>
+      </w:r>
+      <w:proofErr w:type="spellEnd"/>
       <w:r>
         <w:rPr>
           <w:rFonts w:ascii="Calibri" w:eastAsia="Calibri" w:hAnsi="Calibri" w:cs="Calibri"/>
@@ -1035,14 +1170,12 @@
         </w:rPr>
         <w:t xml:space="preserve"> a bit </w:t>
       </w:r>
-      <w:proofErr w:type="gramStart"/>
-      <w:r>
-        <w:rPr>
-          <w:rFonts w:ascii="Calibri" w:eastAsia="Calibri" w:hAnsi="Calibri" w:cs="Calibri"/>
-        </w:rPr>
-        <w:t>more pricey</w:t>
-      </w:r>
-      <w:proofErr w:type="gramEnd"/>
+      <w:r>
+        <w:rPr>
+          <w:rFonts w:ascii="Calibri" w:eastAsia="Calibri" w:hAnsi="Calibri" w:cs="Calibri"/>
+        </w:rPr>
+        <w:t>pricier</w:t>
+      </w:r>
       <w:r>
         <w:rPr>
           <w:rFonts w:ascii="Calibri" w:eastAsia="Calibri" w:hAnsi="Calibri" w:cs="Calibri"/>
@@ -1055,19 +1188,11 @@
         </w:rPr>
         <w:t xml:space="preserve"> so depends on your budget. </w:t>
       </w:r>
-      <w:proofErr w:type="gramStart"/>
-      <w:r>
-        <w:rPr>
-          <w:rFonts w:ascii="Calibri" w:eastAsia="Calibri" w:hAnsi="Calibri" w:cs="Calibri"/>
-        </w:rPr>
-        <w:t>Take a look</w:t>
-      </w:r>
-      <w:proofErr w:type="gramEnd"/>
-      <w:r>
-        <w:rPr>
-          <w:rFonts w:ascii="Calibri" w:eastAsia="Calibri" w:hAnsi="Calibri" w:cs="Calibri"/>
-        </w:rPr>
-        <w:t xml:space="preserve"> at their </w:t>
+      <w:r>
+        <w:rPr>
+          <w:rFonts w:ascii="Calibri" w:eastAsia="Calibri" w:hAnsi="Calibri" w:cs="Calibri"/>
+        </w:rPr>
+        <w:t xml:space="preserve">Take a look at their </w:t>
       </w:r>
       <w:r>
         <w:rPr>
@@ -1094,7 +1219,57 @@
         <w:rPr>
           <w:rFonts w:ascii="Calibri" w:eastAsia="Calibri" w:hAnsi="Calibri" w:cs="Calibri"/>
         </w:rPr>
-        <w:t xml:space="preserve"> you may have been to The White Hart at Chilsworthy. Sadly</w:t>
+        <w:t xml:space="preserve"> you may have been to The White Hart at </w:t>
+      </w:r>
+      <w:proofErr w:type="spellStart"/>
+      <w:r>
+        <w:rPr>
+          <w:rFonts w:ascii="Calibri" w:eastAsia="Calibri" w:hAnsi="Calibri" w:cs="Calibri"/>
+        </w:rPr>
+        <w:t>Chilsworthy</w:t>
+      </w:r>
+      <w:proofErr w:type="spellEnd"/>
+      <w:r>
+        <w:rPr>
+          <w:rFonts w:ascii="Calibri" w:eastAsia="Calibri" w:hAnsi="Calibri" w:cs="Calibri"/>
+        </w:rPr>
+        <w:t xml:space="preserve">. The White Hart </w:t>
+      </w:r>
+      <w:r>
+        <w:rPr>
+          <w:rFonts w:ascii="Calibri" w:eastAsia="Calibri" w:hAnsi="Calibri" w:cs="Calibri"/>
+        </w:rPr>
+        <w:t>h</w:t>
+      </w:r>
+      <w:r>
+        <w:rPr>
+          <w:rFonts w:ascii="Calibri" w:eastAsia="Calibri" w:hAnsi="Calibri" w:cs="Calibri"/>
+        </w:rPr>
+        <w:t>a</w:t>
+      </w:r>
+      <w:r>
+        <w:rPr>
+          <w:rFonts w:ascii="Calibri" w:eastAsia="Calibri" w:hAnsi="Calibri" w:cs="Calibri"/>
+        </w:rPr>
+        <w:t>d</w:t>
+      </w:r>
+      <w:r>
+        <w:rPr>
+          <w:rFonts w:ascii="Calibri" w:eastAsia="Calibri" w:hAnsi="Calibri" w:cs="Calibri"/>
+        </w:rPr>
+        <w:t xml:space="preserve"> been</w:t>
+      </w:r>
+      <w:r>
+        <w:rPr>
+          <w:rFonts w:ascii="Calibri" w:eastAsia="Calibri" w:hAnsi="Calibri" w:cs="Calibri"/>
+        </w:rPr>
+        <w:t xml:space="preserve"> </w:t>
+      </w:r>
+      <w:r>
+        <w:rPr>
+          <w:rFonts w:ascii="Calibri" w:eastAsia="Calibri" w:hAnsi="Calibri" w:cs="Calibri"/>
+        </w:rPr>
+        <w:t>closed</w:t>
       </w:r>
       <w:r>
         <w:rPr>
@@ -1106,31 +1281,127 @@
         <w:rPr>
           <w:rFonts w:ascii="Calibri" w:eastAsia="Calibri" w:hAnsi="Calibri" w:cs="Calibri"/>
         </w:rPr>
-        <w:t xml:space="preserve"> The White Hart is </w:t>
-      </w:r>
-      <w:r>
-        <w:rPr>
-          <w:rFonts w:ascii="Calibri" w:eastAsia="Calibri" w:hAnsi="Calibri" w:cs="Calibri"/>
-        </w:rPr>
-        <w:t xml:space="preserve">currently closed and on </w:t>
-      </w:r>
-      <w:r>
-        <w:rPr>
-          <w:rFonts w:ascii="Calibri" w:eastAsia="Calibri" w:hAnsi="Calibri" w:cs="Calibri"/>
-        </w:rPr>
-        <w:t>the market for sale. We hope it will find a new owner</w:t>
-      </w:r>
-      <w:r>
-        <w:rPr>
-          <w:rFonts w:ascii="Calibri" w:eastAsia="Calibri" w:hAnsi="Calibri" w:cs="Calibri"/>
-        </w:rPr>
-        <w:t>, who believes in good food and beer</w:t>
-      </w:r>
-      <w:r>
-        <w:rPr>
-          <w:rFonts w:ascii="Calibri" w:eastAsia="Calibri" w:hAnsi="Calibri" w:cs="Calibri"/>
-        </w:rPr>
-        <w:t xml:space="preserve"> as this was a lovely place to enjoy a meal or pint, whilst enjoying the beautiful views.</w:t>
+        <w:t xml:space="preserve"> but</w:t>
+      </w:r>
+      <w:r>
+        <w:rPr>
+          <w:rFonts w:ascii="Calibri" w:eastAsia="Calibri" w:hAnsi="Calibri" w:cs="Calibri"/>
+        </w:rPr>
+        <w:t xml:space="preserve"> </w:t>
+      </w:r>
+      <w:r>
+        <w:rPr>
+          <w:rFonts w:ascii="Calibri" w:eastAsia="Calibri" w:hAnsi="Calibri" w:cs="Calibri"/>
+        </w:rPr>
+        <w:t>i</w:t>
+      </w:r>
+      <w:r>
+        <w:rPr>
+          <w:rFonts w:ascii="Calibri" w:eastAsia="Calibri" w:hAnsi="Calibri" w:cs="Calibri"/>
+        </w:rPr>
+        <w:t>s</w:t>
+      </w:r>
+      <w:r>
+        <w:rPr>
+          <w:rFonts w:ascii="Calibri" w:eastAsia="Calibri" w:hAnsi="Calibri" w:cs="Calibri"/>
+        </w:rPr>
+        <w:t xml:space="preserve"> </w:t>
+      </w:r>
+      <w:r>
+        <w:rPr>
+          <w:rFonts w:ascii="Calibri" w:eastAsia="Calibri" w:hAnsi="Calibri" w:cs="Calibri"/>
+        </w:rPr>
+        <w:t>now</w:t>
+      </w:r>
+      <w:r>
+        <w:rPr>
+          <w:rFonts w:ascii="Calibri" w:eastAsia="Calibri" w:hAnsi="Calibri" w:cs="Calibri"/>
+        </w:rPr>
+        <w:t xml:space="preserve"> </w:t>
+      </w:r>
+      <w:r>
+        <w:rPr>
+          <w:rFonts w:ascii="Calibri" w:eastAsia="Calibri" w:hAnsi="Calibri" w:cs="Calibri"/>
+        </w:rPr>
+        <w:t>open again</w:t>
+      </w:r>
+      <w:r>
+        <w:rPr>
+          <w:rFonts w:ascii="Calibri" w:eastAsia="Calibri" w:hAnsi="Calibri" w:cs="Calibri"/>
+        </w:rPr>
+        <w:t xml:space="preserve">. </w:t>
+      </w:r>
+      <w:r>
+        <w:rPr>
+          <w:rFonts w:ascii="Calibri" w:eastAsia="Calibri" w:hAnsi="Calibri" w:cs="Calibri"/>
+        </w:rPr>
+        <w:t xml:space="preserve">We hope </w:t>
+      </w:r>
+      <w:r>
+        <w:rPr>
+          <w:rFonts w:ascii="Calibri" w:eastAsia="Calibri" w:hAnsi="Calibri" w:cs="Calibri"/>
+        </w:rPr>
+        <w:t>the new landlords will be successful</w:t>
+      </w:r>
+      <w:r>
+        <w:rPr>
+          <w:rFonts w:ascii="Calibri" w:eastAsia="Calibri" w:hAnsi="Calibri" w:cs="Calibri"/>
+        </w:rPr>
+        <w:t xml:space="preserve">, </w:t>
+      </w:r>
+      <w:r>
+        <w:rPr>
+          <w:rFonts w:ascii="Calibri" w:eastAsia="Calibri" w:hAnsi="Calibri" w:cs="Calibri"/>
+        </w:rPr>
+        <w:t xml:space="preserve">as this </w:t>
+      </w:r>
+      <w:r>
+        <w:rPr>
+          <w:rFonts w:ascii="Calibri" w:eastAsia="Calibri" w:hAnsi="Calibri" w:cs="Calibri"/>
+        </w:rPr>
+        <w:t>i</w:t>
+      </w:r>
+      <w:r>
+        <w:rPr>
+          <w:rFonts w:ascii="Calibri" w:eastAsia="Calibri" w:hAnsi="Calibri" w:cs="Calibri"/>
+        </w:rPr>
+        <w:t xml:space="preserve">s a lovely place to enjoy a meal or pint, whilst enjoying the </w:t>
+      </w:r>
+      <w:r>
+        <w:rPr>
+          <w:rFonts w:ascii="Calibri" w:eastAsia="Calibri" w:hAnsi="Calibri" w:cs="Calibri"/>
+        </w:rPr>
+        <w:t>stunning</w:t>
+      </w:r>
+      <w:r>
+        <w:rPr>
+          <w:rFonts w:ascii="Calibri" w:eastAsia="Calibri" w:hAnsi="Calibri" w:cs="Calibri"/>
+        </w:rPr>
+        <w:t xml:space="preserve"> views.</w:t>
+      </w:r>
+      <w:r>
+        <w:rPr>
+          <w:rFonts w:ascii="Calibri" w:eastAsia="Calibri" w:hAnsi="Calibri" w:cs="Calibri"/>
+        </w:rPr>
+        <w:t xml:space="preserve"> We suggest if you are interested you </w:t>
+      </w:r>
+      <w:r>
+        <w:rPr>
+          <w:rFonts w:ascii="Calibri" w:eastAsia="Calibri" w:hAnsi="Calibri" w:cs="Calibri"/>
+        </w:rPr>
+        <w:t xml:space="preserve">contact them regarding what they are currently </w:t>
+      </w:r>
+      <w:r>
+        <w:rPr>
+          <w:rFonts w:ascii="Calibri" w:eastAsia="Calibri" w:hAnsi="Calibri" w:cs="Calibri"/>
+        </w:rPr>
+        <w:t>providing, as we have yet to visit</w:t>
+      </w:r>
+      <w:r>
+        <w:rPr>
+          <w:rFonts w:ascii="Calibri" w:eastAsia="Calibri" w:hAnsi="Calibri" w:cs="Calibri"/>
+        </w:rPr>
+        <w:t>.</w:t>
       </w:r>
     </w:p>
     <w:p>
@@ -1244,7 +1515,21 @@
         <w:rPr>
           <w:rFonts w:ascii="Calibri" w:eastAsia="Calibri" w:hAnsi="Calibri" w:cs="Calibri"/>
         </w:rPr>
-        <w:t xml:space="preserve">Takeaway services are available in Callington &amp; Tavistock, but delivery services don’t usually come as far as Gunnislake. </w:t>
+        <w:t xml:space="preserve">Takeaway services are available in Callington &amp; Tavistock, but delivery services don’t usually come as far as </w:t>
+      </w:r>
+      <w:proofErr w:type="spellStart"/>
+      <w:r>
+        <w:rPr>
+          <w:rFonts w:ascii="Calibri" w:eastAsia="Calibri" w:hAnsi="Calibri" w:cs="Calibri"/>
+        </w:rPr>
+        <w:t>Gunnislake</w:t>
+      </w:r>
+      <w:proofErr w:type="spellEnd"/>
+      <w:r>
+        <w:rPr>
+          <w:rFonts w:ascii="Calibri" w:eastAsia="Calibri" w:hAnsi="Calibri" w:cs="Calibri"/>
+        </w:rPr>
+        <w:t xml:space="preserve">. </w:t>
       </w:r>
     </w:p>
     <w:p>
@@ -1289,6 +1574,48 @@
         </w:rPr>
         <w:t>), a children’s play park, plus plenty of room to kick a ball around.</w:t>
       </w:r>
+      <w:r>
+        <w:rPr>
+          <w:rFonts w:ascii="Calibri" w:eastAsia="Calibri" w:hAnsi="Calibri" w:cs="Calibri"/>
+        </w:rPr>
+        <w:t xml:space="preserve"> There is also a</w:t>
+      </w:r>
+      <w:r>
+        <w:rPr>
+          <w:rFonts w:ascii="Calibri" w:eastAsia="Calibri" w:hAnsi="Calibri" w:cs="Calibri"/>
+        </w:rPr>
+        <w:t xml:space="preserve"> bigger play park </w:t>
+      </w:r>
+      <w:r>
+        <w:rPr>
+          <w:rFonts w:ascii="Calibri" w:eastAsia="Calibri" w:hAnsi="Calibri" w:cs="Calibri"/>
+        </w:rPr>
+        <w:t xml:space="preserve">and </w:t>
+      </w:r>
+      <w:r>
+        <w:rPr>
+          <w:rFonts w:ascii="Calibri" w:eastAsia="Calibri" w:hAnsi="Calibri" w:cs="Calibri"/>
+        </w:rPr>
+        <w:t xml:space="preserve">a </w:t>
+      </w:r>
+      <w:r>
+        <w:rPr>
+          <w:rFonts w:ascii="Calibri" w:eastAsia="Calibri" w:hAnsi="Calibri" w:cs="Calibri"/>
+        </w:rPr>
+        <w:t xml:space="preserve">leisure centre </w:t>
+      </w:r>
+      <w:r>
+        <w:rPr>
+          <w:rFonts w:ascii="Calibri" w:eastAsia="Calibri" w:hAnsi="Calibri" w:cs="Calibri"/>
+        </w:rPr>
+        <w:t>in Tavistock</w:t>
+      </w:r>
+      <w:r>
+        <w:rPr>
+          <w:rFonts w:ascii="Calibri" w:eastAsia="Calibri" w:hAnsi="Calibri" w:cs="Calibri"/>
+        </w:rPr>
+        <w:t>.</w:t>
+      </w:r>
     </w:p>
     <w:p>
       <w:pPr>
@@ -1306,19 +1633,31 @@
         <w:rPr>
           <w:rFonts w:ascii="Calibri" w:eastAsia="Calibri" w:hAnsi="Calibri" w:cs="Calibri"/>
         </w:rPr>
-        <w:t>Cycling: There are two adult bikes in the back garden</w:t>
-      </w:r>
-      <w:r>
-        <w:rPr>
-          <w:rFonts w:ascii="Calibri" w:eastAsia="Calibri" w:hAnsi="Calibri" w:cs="Calibri"/>
-        </w:rPr>
-        <w:t>/shed</w:t>
-      </w:r>
-      <w:r>
-        <w:rPr>
-          <w:rFonts w:ascii="Calibri" w:eastAsia="Calibri" w:hAnsi="Calibri" w:cs="Calibri"/>
-        </w:rPr>
-        <w:t xml:space="preserve"> (padlock key on back door key ring, you need to provide cycle helmets) which you are welcome to use. They need to be brought through the house so please be careful of furniture etc as you manoeuvre them through. There are 5 local Bike Trails based on disused railway lines (minimal if any public roads) that offer flatish rides in great scenery. They </w:t>
+        <w:t>Cycling:</w:t>
+      </w:r>
+      <w:r>
+        <w:rPr>
+          <w:rFonts w:ascii="Calibri" w:eastAsia="Calibri" w:hAnsi="Calibri" w:cs="Calibri"/>
+        </w:rPr>
+        <w:t xml:space="preserve"> </w:t>
+      </w:r>
+      <w:r>
+        <w:rPr>
+          <w:rFonts w:ascii="Calibri" w:eastAsia="Calibri" w:hAnsi="Calibri" w:cs="Calibri"/>
+        </w:rPr>
+        <w:t xml:space="preserve">There are 5 local Bike Trails based on disused railway lines (minimal if any public roads) that offer </w:t>
+      </w:r>
+      <w:r>
+        <w:rPr>
+          <w:rFonts w:ascii="Calibri" w:eastAsia="Calibri" w:hAnsi="Calibri" w:cs="Calibri"/>
+        </w:rPr>
+        <w:t>flattish</w:t>
+      </w:r>
+      <w:r>
+        <w:rPr>
+          <w:rFonts w:ascii="Calibri" w:eastAsia="Calibri" w:hAnsi="Calibri" w:cs="Calibri"/>
+        </w:rPr>
+        <w:t xml:space="preserve"> rides in great scenery. They </w:t>
       </w:r>
       <w:r>
         <w:rPr>
@@ -1330,7 +1669,45 @@
         <w:rPr>
           <w:rFonts w:ascii="Calibri" w:eastAsia="Calibri" w:hAnsi="Calibri" w:cs="Calibri"/>
         </w:rPr>
-        <w:t xml:space="preserve"> have cycle hire options if you don’t fancy transporting our bikes. Checkout Drakes Trail (Tavistock to Plymouth), The Granite Way (Lydford to Okehampton), The Camel Trail (Wenford Bridge to Padstow), Granite &amp; Gears Princetown Railway route (Dartmoor) and Andy’s favourite, The Mineral Tramways (Portreath to Devoran – North to South Coast). All these are of course suitable for walking on too, especially useful when weather has been wet and footpaths can be muddy.</w:t>
+        <w:t xml:space="preserve"> have cycle hire options if you don’t fancy transporting </w:t>
+      </w:r>
+      <w:r>
+        <w:rPr>
+          <w:rFonts w:ascii="Calibri" w:eastAsia="Calibri" w:hAnsi="Calibri" w:cs="Calibri"/>
+        </w:rPr>
+        <w:t>y</w:t>
+      </w:r>
+      <w:r>
+        <w:rPr>
+          <w:rFonts w:ascii="Calibri" w:eastAsia="Calibri" w:hAnsi="Calibri" w:cs="Calibri"/>
+        </w:rPr>
+        <w:t xml:space="preserve">our bikes. Checkout Drakes Trail (Tavistock to Plymouth), The Granite Way (Lydford to Okehampton), The Camel Trail (Wenford Bridge to Padstow), Granite &amp; Gears Princetown Railway route (Dartmoor) and Andy’s favourite, The Mineral Tramways (Portreath to </w:t>
+      </w:r>
+      <w:proofErr w:type="spellStart"/>
+      <w:r>
+        <w:rPr>
+          <w:rFonts w:ascii="Calibri" w:eastAsia="Calibri" w:hAnsi="Calibri" w:cs="Calibri"/>
+        </w:rPr>
+        <w:t>Devoran</w:t>
+      </w:r>
+      <w:proofErr w:type="spellEnd"/>
+      <w:r>
+        <w:rPr>
+          <w:rFonts w:ascii="Calibri" w:eastAsia="Calibri" w:hAnsi="Calibri" w:cs="Calibri"/>
+        </w:rPr>
+        <w:t xml:space="preserve"> – North to South Coast). All these are of course suitable for walking on too, especially useful when weather has been wet a</w:t>
+      </w:r>
+      <w:r>
+        <w:rPr>
+          <w:rFonts w:ascii="Calibri" w:eastAsia="Calibri" w:hAnsi="Calibri" w:cs="Calibri"/>
+        </w:rPr>
+        <w:t>s</w:t>
+      </w:r>
+      <w:r>
+        <w:rPr>
+          <w:rFonts w:ascii="Calibri" w:eastAsia="Calibri" w:hAnsi="Calibri" w:cs="Calibri"/>
+        </w:rPr>
+        <w:t xml:space="preserve"> footpaths can be muddy.</w:t>
       </w:r>
     </w:p>
     <w:p>
@@ -1418,7 +1795,7 @@
 </file>
 
 <file path=word/numbering.xml><?xml version="1.0" encoding="utf-8"?>
-<w:numbering xmlns:wpc="http://schemas.microsoft.com/office/word/2010/wordprocessingCanvas" xmlns:cx="http://schemas.microsoft.com/office/drawing/2014/chartex" xmlns:cx1="http://schemas.microsoft.com/office/drawing/2015/9/8/chartex" xmlns:cx2="http://schemas.microsoft.com/office/drawing/2015/10/21/chartex" xmlns:cx3="http://schemas.microsoft.com/office/drawing/2016/5/9/chartex" xmlns:cx4="http://schemas.microsoft.com/office/drawing/2016/5/10/chartex" xmlns:cx5="http://schemas.microsoft.com/office/drawing/2016/5/11/chartex" xmlns:cx6="http://schemas.microsoft.com/office/drawing/2016/5/12/chartex" xmlns:cx7="http://schemas.microsoft.com/office/drawing/2016/5/13/chartex" xmlns:cx8="http://schemas.microsoft.com/office/drawing/2016/5/14/chartex" xmlns:mc="http://schemas.openxmlformats.org/markup-compatibility/2006" xmlns:aink="http://schemas.microsoft.com/office/drawing/2016/ink" xmlns:am3d="http://schemas.microsoft.com/office/drawing/2017/model3d" xmlns:o="urn:schemas-microsoft-com:office:office" xmlns:oel="http://schemas.microsoft.com/office/2019/extlst" xmlns:r="http://schemas.openxmlformats.org/officeDocument/2006/relationships" xmlns:m="http://schemas.openxmlformats.org/officeDocument/2006/math" xmlns:v="urn:schemas-microsoft-com:vml" xmlns:wp14="http://schemas.microsoft.com/office/word/2010/wordprocessingDrawing" xmlns:wp="http://schemas.openxmlformats.org/drawingml/2006/wordprocessingDrawing" xmlns:w10="urn:schemas-microsoft-com:office:word" xmlns:w="http://schemas.openxmlformats.org/wordprocessingml/2006/main" xmlns:w14="http://schemas.microsoft.com/office/word/2010/wordml" xmlns:w15="http://schemas.microsoft.com/office/word/2012/wordml" xmlns:w16cex="http://schemas.microsoft.com/office/word/2018/wordml/cex" xmlns:w16cid="http://schemas.microsoft.com/office/word/2016/wordml/cid" xmlns:w16="http://schemas.microsoft.com/office/word/2018/wordml" xmlns:w16du="http://schemas.microsoft.com/office/word/2023/wordml/word16du" xmlns:w16sdtdh="http://schemas.microsoft.com/office/word/2020/wordml/sdtdatahash" xmlns:w16se="http://schemas.microsoft.com/office/word/2015/wordml/symex" xmlns:wpg="http://schemas.microsoft.com/office/word/2010/wordprocessingGroup" xmlns:wpi="http://schemas.microsoft.com/office/word/2010/wordprocessingInk" xmlns:wne="http://schemas.microsoft.com/office/word/2006/wordml" xmlns:wps="http://schemas.microsoft.com/office/word/2010/wordprocessingShape" mc:Ignorable="w14 w15 w16se w16cid w16 w16cex w16sdtdh wp14">
+<w:numbering xmlns:wpc="http://schemas.microsoft.com/office/word/2010/wordprocessingCanvas" xmlns:cx="http://schemas.microsoft.com/office/drawing/2014/chartex" xmlns:cx1="http://schemas.microsoft.com/office/drawing/2015/9/8/chartex" xmlns:cx2="http://schemas.microsoft.com/office/drawing/2015/10/21/chartex" xmlns:cx3="http://schemas.microsoft.com/office/drawing/2016/5/9/chartex" xmlns:cx4="http://schemas.microsoft.com/office/drawing/2016/5/10/chartex" xmlns:cx5="http://schemas.microsoft.com/office/drawing/2016/5/11/chartex" xmlns:cx6="http://schemas.microsoft.com/office/drawing/2016/5/12/chartex" xmlns:cx7="http://schemas.microsoft.com/office/drawing/2016/5/13/chartex" xmlns:cx8="http://schemas.microsoft.com/office/drawing/2016/5/14/chartex" xmlns:mc="http://schemas.openxmlformats.org/markup-compatibility/2006" xmlns:aink="http://schemas.microsoft.com/office/drawing/2016/ink" xmlns:am3d="http://schemas.microsoft.com/office/drawing/2017/model3d" xmlns:o="urn:schemas-microsoft-com:office:office" xmlns:oel="http://schemas.microsoft.com/office/2019/extlst" xmlns:r="http://schemas.openxmlformats.org/officeDocument/2006/relationships" xmlns:m="http://schemas.openxmlformats.org/officeDocument/2006/math" xmlns:v="urn:schemas-microsoft-com:vml" xmlns:wp14="http://schemas.microsoft.com/office/word/2010/wordprocessingDrawing" xmlns:wp="http://schemas.openxmlformats.org/drawingml/2006/wordprocessingDrawing" xmlns:w10="urn:schemas-microsoft-com:office:word" xmlns:w="http://schemas.openxmlformats.org/wordprocessingml/2006/main" xmlns:w14="http://schemas.microsoft.com/office/word/2010/wordml" xmlns:w15="http://schemas.microsoft.com/office/word/2012/wordml" xmlns:w16cex="http://schemas.microsoft.com/office/word/2018/wordml/cex" xmlns:w16cid="http://schemas.microsoft.com/office/word/2016/wordml/cid" xmlns:w16="http://schemas.microsoft.com/office/word/2018/wordml" xmlns:w16du="http://schemas.microsoft.com/office/word/2023/wordml/word16du" xmlns:w16sdtdh="http://schemas.microsoft.com/office/word/2020/wordml/sdtdatahash" xmlns:w16sdtfl="http://schemas.microsoft.com/office/word/2024/wordml/sdtformatlock" xmlns:w16se="http://schemas.microsoft.com/office/word/2015/wordml/symex" xmlns:wpg="http://schemas.microsoft.com/office/word/2010/wordprocessingGroup" xmlns:wpi="http://schemas.microsoft.com/office/word/2010/wordprocessingInk" xmlns:wne="http://schemas.microsoft.com/office/word/2006/wordml" xmlns:wps="http://schemas.microsoft.com/office/word/2010/wordprocessingShape" mc:Ignorable="w14 w15 w16se w16cid w16 w16cex w16sdtdh w16sdtfl w16du wp14">
   <w:abstractNum w:abstractNumId="0" w15:restartNumberingAfterBreak="0">
     <w:nsid w:val="7E25368F"/>
     <w:multiLevelType w:val="multilevel"/>
@@ -1477,7 +1854,7 @@
 </file>
 
 <file path=word/styles.xml><?xml version="1.0" encoding="utf-8"?>
-<w:styles xmlns:mc="http://schemas.openxmlformats.org/markup-compatibility/2006" xmlns:r="http://schemas.openxmlformats.org/officeDocument/2006/relationships" xmlns:w="http://schemas.openxmlformats.org/wordprocessingml/2006/main" xmlns:w14="http://schemas.microsoft.com/office/word/2010/wordml" xmlns:w15="http://schemas.microsoft.com/office/word/2012/wordml" xmlns:w16cex="http://schemas.microsoft.com/office/word/2018/wordml/cex" xmlns:w16cid="http://schemas.microsoft.com/office/word/2016/wordml/cid" xmlns:w16="http://schemas.microsoft.com/office/word/2018/wordml" xmlns:w16sdtdh="http://schemas.microsoft.com/office/word/2020/wordml/sdtdatahash" xmlns:w16se="http://schemas.microsoft.com/office/word/2015/wordml/symex" mc:Ignorable="w14 w15 w16se w16cid w16 w16cex w16sdtdh">
+<w:styles xmlns:mc="http://schemas.openxmlformats.org/markup-compatibility/2006" xmlns:r="http://schemas.openxmlformats.org/officeDocument/2006/relationships" xmlns:w="http://schemas.openxmlformats.org/wordprocessingml/2006/main" xmlns:w14="http://schemas.microsoft.com/office/word/2010/wordml" xmlns:w15="http://schemas.microsoft.com/office/word/2012/wordml" xmlns:w16cex="http://schemas.microsoft.com/office/word/2018/wordml/cex" xmlns:w16cid="http://schemas.microsoft.com/office/word/2016/wordml/cid" xmlns:w16="http://schemas.microsoft.com/office/word/2018/wordml" xmlns:w16du="http://schemas.microsoft.com/office/word/2023/wordml/word16du" xmlns:w16sdtdh="http://schemas.microsoft.com/office/word/2020/wordml/sdtdatahash" xmlns:w16sdtfl="http://schemas.microsoft.com/office/word/2024/wordml/sdtformatlock" xmlns:w16se="http://schemas.microsoft.com/office/word/2015/wordml/symex" mc:Ignorable="w14 w15 w16se w16cid w16 w16cex w16sdtdh w16sdtfl w16du">
   <w:docDefaults>
     <w:rPrDefault>
       <w:rPr>
